--- a/Two_host_model_analysis_4May.docx
+++ b/Two_host_model_analysis_4May.docx
@@ -227,6 +227,71 @@
         <w:t>each host</w:t>
       </w:r>
       <w:r>
+        <w:t xml:space="preserve"> and </w:t>
+      </w:r>
+      <m:oMath>
+        <m:sSub>
+          <m:sSubPr>
+            <m:ctrlPr>
+              <w:rPr>
+                <w:rFonts w:ascii="Cambria Math" w:hAnsi="Cambria Math"/>
+                <w:i/>
+              </w:rPr>
+            </m:ctrlPr>
+          </m:sSubPr>
+          <m:e>
+            <m:r>
+              <w:rPr>
+                <w:rFonts w:ascii="Cambria Math" w:hAnsi="Cambria Math"/>
+              </w:rPr>
+              <m:t>λ</m:t>
+            </m:r>
+          </m:e>
+          <m:sub>
+            <m:r>
+              <w:rPr>
+                <w:rFonts w:ascii="Cambria Math" w:hAnsi="Cambria Math"/>
+              </w:rPr>
+              <m:t>1</m:t>
+            </m:r>
+          </m:sub>
+        </m:sSub>
+      </m:oMath>
+      <w:r>
+        <w:t xml:space="preserve"> and </w:t>
+      </w:r>
+      <m:oMath>
+        <m:sSub>
+          <m:sSubPr>
+            <m:ctrlPr>
+              <w:rPr>
+                <w:rFonts w:ascii="Cambria Math" w:hAnsi="Cambria Math"/>
+                <w:i/>
+              </w:rPr>
+            </m:ctrlPr>
+          </m:sSubPr>
+          <m:e>
+            <m:r>
+              <w:rPr>
+                <w:rFonts w:ascii="Cambria Math" w:hAnsi="Cambria Math"/>
+              </w:rPr>
+              <m:t>λ</m:t>
+            </m:r>
+          </m:e>
+          <m:sub>
+            <m:r>
+              <w:rPr>
+                <w:rFonts w:ascii="Cambria Math" w:hAnsi="Cambria Math"/>
+              </w:rPr>
+              <m:t>2</m:t>
+            </m:r>
+          </m:sub>
+        </m:sSub>
+      </m:oMath>
+      <w:r>
+        <w:t xml:space="preserve"> will be the shedding rates from each host</w:t>
+      </w:r>
+      <w:r>
         <w:t>. For simplicity, I will assume that all other parameters (traits) are equal between the hosts and parasites.</w:t>
       </w:r>
     </w:p>
@@ -1581,8 +1646,34 @@
             <w:rPr>
               <w:rFonts w:ascii="Cambria Math" w:hAnsi="Cambria Math"/>
             </w:rPr>
-            <m:t>=λ</m:t>
+            <m:t>=</m:t>
           </m:r>
+          <m:sSub>
+            <m:sSubPr>
+              <m:ctrlPr>
+                <w:rPr>
+                  <w:rFonts w:ascii="Cambria Math" w:hAnsi="Cambria Math"/>
+                  <w:i/>
+                </w:rPr>
+              </m:ctrlPr>
+            </m:sSubPr>
+            <m:e>
+              <m:r>
+                <w:rPr>
+                  <w:rFonts w:ascii="Cambria Math" w:hAnsi="Cambria Math"/>
+                </w:rPr>
+                <m:t>λ</m:t>
+              </m:r>
+            </m:e>
+            <m:sub>
+              <m:r>
+                <w:rPr>
+                  <w:rFonts w:ascii="Cambria Math" w:hAnsi="Cambria Math"/>
+                </w:rPr>
+                <m:t>1</m:t>
+              </m:r>
+            </m:sub>
+          </m:sSub>
           <m:sSub>
             <m:sSubPr>
               <m:ctrlPr>
@@ -1772,78 +1863,124 @@
             <w:rPr>
               <w:rFonts w:ascii="Cambria Math" w:hAnsi="Cambria Math"/>
             </w:rPr>
-            <m:t>=aλ</m:t>
+            <m:t>=</m:t>
           </m:r>
-          <m:d>
-            <m:dPr>
+          <m:r>
+            <w:rPr>
+              <w:rFonts w:ascii="Cambria Math" w:hAnsi="Cambria Math"/>
+            </w:rPr>
+            <m:t>a</m:t>
+          </m:r>
+          <m:sSub>
+            <m:sSubPr>
               <m:ctrlPr>
                 <w:rPr>
                   <w:rFonts w:ascii="Cambria Math" w:hAnsi="Cambria Math"/>
                   <w:i/>
                 </w:rPr>
               </m:ctrlPr>
-            </m:dPr>
+            </m:sSubPr>
             <m:e>
-              <m:sSub>
-                <m:sSubPr>
-                  <m:ctrlPr>
-                    <w:rPr>
-                      <w:rFonts w:ascii="Cambria Math" w:hAnsi="Cambria Math"/>
-                      <w:i/>
-                    </w:rPr>
-                  </m:ctrlPr>
-                </m:sSubPr>
-                <m:e>
-                  <m:r>
-                    <w:rPr>
-                      <w:rFonts w:ascii="Cambria Math" w:hAnsi="Cambria Math"/>
-                    </w:rPr>
-                    <m:t>I</m:t>
-                  </m:r>
-                </m:e>
-                <m:sub>
-                  <m:r>
-                    <w:rPr>
-                      <w:rFonts w:ascii="Cambria Math" w:hAnsi="Cambria Math"/>
-                    </w:rPr>
-                    <m:t>1,m</m:t>
-                  </m:r>
-                </m:sub>
-              </m:sSub>
-              <m:r>
-                <w:rPr>
-                  <w:rFonts w:ascii="Cambria Math" w:hAnsi="Cambria Math"/>
-                </w:rPr>
-                <m:t>+</m:t>
-              </m:r>
-              <m:sSub>
-                <m:sSubPr>
-                  <m:ctrlPr>
-                    <w:rPr>
-                      <w:rFonts w:ascii="Cambria Math" w:hAnsi="Cambria Math"/>
-                      <w:i/>
-                    </w:rPr>
-                  </m:ctrlPr>
-                </m:sSubPr>
-                <m:e>
-                  <m:r>
-                    <w:rPr>
-                      <w:rFonts w:ascii="Cambria Math" w:hAnsi="Cambria Math"/>
-                    </w:rPr>
-                    <m:t>I</m:t>
-                  </m:r>
-                </m:e>
-                <m:sub>
-                  <m:r>
-                    <w:rPr>
-                      <w:rFonts w:ascii="Cambria Math" w:hAnsi="Cambria Math"/>
-                    </w:rPr>
-                    <m:t>2,m</m:t>
-                  </m:r>
-                </m:sub>
-              </m:sSub>
+              <m:r>
+                <w:rPr>
+                  <w:rFonts w:ascii="Cambria Math" w:hAnsi="Cambria Math"/>
+                </w:rPr>
+                <m:t>λ</m:t>
+              </m:r>
             </m:e>
-          </m:d>
+            <m:sub>
+              <m:r>
+                <w:rPr>
+                  <w:rFonts w:ascii="Cambria Math" w:hAnsi="Cambria Math"/>
+                </w:rPr>
+                <m:t>1</m:t>
+              </m:r>
+            </m:sub>
+          </m:sSub>
+          <m:sSub>
+            <m:sSubPr>
+              <m:ctrlPr>
+                <w:rPr>
+                  <w:rFonts w:ascii="Cambria Math" w:hAnsi="Cambria Math"/>
+                  <w:i/>
+                </w:rPr>
+              </m:ctrlPr>
+            </m:sSubPr>
+            <m:e>
+              <m:r>
+                <w:rPr>
+                  <w:rFonts w:ascii="Cambria Math" w:hAnsi="Cambria Math"/>
+                </w:rPr>
+                <m:t>I</m:t>
+              </m:r>
+            </m:e>
+            <m:sub>
+              <m:r>
+                <w:rPr>
+                  <w:rFonts w:ascii="Cambria Math" w:hAnsi="Cambria Math"/>
+                </w:rPr>
+                <m:t>1,m</m:t>
+              </m:r>
+            </m:sub>
+          </m:sSub>
+          <m:r>
+            <w:rPr>
+              <w:rFonts w:ascii="Cambria Math" w:hAnsi="Cambria Math"/>
+            </w:rPr>
+            <m:t>+a</m:t>
+          </m:r>
+          <m:sSub>
+            <m:sSubPr>
+              <m:ctrlPr>
+                <w:rPr>
+                  <w:rFonts w:ascii="Cambria Math" w:hAnsi="Cambria Math"/>
+                  <w:i/>
+                </w:rPr>
+              </m:ctrlPr>
+            </m:sSubPr>
+            <m:e>
+              <m:r>
+                <w:rPr>
+                  <w:rFonts w:ascii="Cambria Math" w:hAnsi="Cambria Math"/>
+                </w:rPr>
+                <m:t>λ</m:t>
+              </m:r>
+            </m:e>
+            <m:sub>
+              <m:r>
+                <w:rPr>
+                  <w:rFonts w:ascii="Cambria Math" w:hAnsi="Cambria Math"/>
+                </w:rPr>
+                <m:t>2</m:t>
+              </m:r>
+            </m:sub>
+          </m:sSub>
+          <m:sSub>
+            <m:sSubPr>
+              <m:ctrlPr>
+                <w:rPr>
+                  <w:rFonts w:ascii="Cambria Math" w:hAnsi="Cambria Math"/>
+                  <w:i/>
+                </w:rPr>
+              </m:ctrlPr>
+            </m:sSubPr>
+            <m:e>
+              <m:r>
+                <w:rPr>
+                  <w:rFonts w:ascii="Cambria Math" w:hAnsi="Cambria Math"/>
+                </w:rPr>
+                <m:t>I</m:t>
+              </m:r>
+            </m:e>
+            <m:sub>
+              <m:r>
+                <w:rPr>
+                  <w:rFonts w:ascii="Cambria Math" w:hAnsi="Cambria Math"/>
+                </w:rPr>
+                <m:t>2,m</m:t>
+              </m:r>
+            </m:sub>
+          </m:sSub>
           <m:r>
             <w:rPr>
               <w:rFonts w:ascii="Cambria Math" w:hAnsi="Cambria Math"/>
@@ -2160,11 +2297,37 @@
                   </m:ctrlPr>
                 </m:dPr>
                 <m:e>
-                  <m:r>
-                    <w:rPr>
-                      <w:rFonts w:ascii="Cambria Math" w:hAnsi="Cambria Math"/>
-                    </w:rPr>
-                    <m:t>λ-</m:t>
+                  <m:sSub>
+                    <m:sSubPr>
+                      <m:ctrlPr>
+                        <w:rPr>
+                          <w:rFonts w:ascii="Cambria Math" w:hAnsi="Cambria Math"/>
+                          <w:i/>
+                        </w:rPr>
+                      </m:ctrlPr>
+                    </m:sSubPr>
+                    <m:e>
+                      <m:r>
+                        <w:rPr>
+                          <w:rFonts w:ascii="Cambria Math" w:hAnsi="Cambria Math"/>
+                        </w:rPr>
+                        <m:t>λ</m:t>
+                      </m:r>
+                    </m:e>
+                    <m:sub>
+                      <m:r>
+                        <w:rPr>
+                          <w:rFonts w:ascii="Cambria Math" w:hAnsi="Cambria Math"/>
+                        </w:rPr>
+                        <m:t>1</m:t>
+                      </m:r>
+                    </m:sub>
+                  </m:sSub>
+                  <m:r>
+                    <w:rPr>
+                      <w:rFonts w:ascii="Cambria Math" w:hAnsi="Cambria Math"/>
+                    </w:rPr>
+                    <m:t>-</m:t>
                   </m:r>
                   <m:sSub>
                     <m:sSubPr>
@@ -2305,7 +2468,11 @@
         <w:t xml:space="preserve">Evaluating the stability of this equilibrium is </w:t>
       </w:r>
       <w:r>
-        <w:t xml:space="preserve">a pain, but for it to have any hope of being stable (which invasion analysis usually assumes the equilibrium is), the extinction equilibrium </w:t>
+        <w:t xml:space="preserve">a pain, but for it to have any hope of being stable (which invasion analysis usually assumes the equilibrium is), the </w:t>
+      </w:r>
+      <w:r>
+        <w:lastRenderedPageBreak/>
+        <w:t xml:space="preserve">extinction equilibrium </w:t>
       </w:r>
       <m:oMath>
         <m:d>
@@ -2520,11 +2687,37 @@
                   </m:ctrlPr>
                 </m:dPr>
                 <m:e>
-                  <m:r>
-                    <w:rPr>
-                      <w:rFonts w:ascii="Cambria Math" w:hAnsi="Cambria Math"/>
-                    </w:rPr>
-                    <m:t>λ-</m:t>
+                  <m:sSub>
+                    <m:sSubPr>
+                      <m:ctrlPr>
+                        <w:rPr>
+                          <w:rFonts w:ascii="Cambria Math" w:hAnsi="Cambria Math"/>
+                          <w:i/>
+                        </w:rPr>
+                      </m:ctrlPr>
+                    </m:sSubPr>
+                    <m:e>
+                      <m:r>
+                        <w:rPr>
+                          <w:rFonts w:ascii="Cambria Math" w:hAnsi="Cambria Math"/>
+                        </w:rPr>
+                        <m:t>λ</m:t>
+                      </m:r>
+                    </m:e>
+                    <m:sub>
+                      <m:r>
+                        <w:rPr>
+                          <w:rFonts w:ascii="Cambria Math" w:hAnsi="Cambria Math"/>
+                        </w:rPr>
+                        <m:t>1</m:t>
+                      </m:r>
+                    </m:sub>
+                  </m:sSub>
+                  <m:r>
+                    <w:rPr>
+                      <w:rFonts w:ascii="Cambria Math" w:hAnsi="Cambria Math"/>
+                    </w:rPr>
+                    <m:t>-</m:t>
                   </m:r>
                   <m:sSub>
                     <m:sSubPr>
@@ -2915,12 +3108,32 @@
                   </m:ctrlPr>
                 </m:fPr>
                 <m:num>
-                  <m:r>
-                    <w:rPr>
-                      <w:rFonts w:ascii="Cambria Math" w:hAnsi="Cambria Math"/>
-                    </w:rPr>
-                    <m:t>λ</m:t>
-                  </m:r>
+                  <m:sSub>
+                    <m:sSubPr>
+                      <m:ctrlPr>
+                        <w:rPr>
+                          <w:rFonts w:ascii="Cambria Math" w:hAnsi="Cambria Math"/>
+                          <w:i/>
+                        </w:rPr>
+                      </m:ctrlPr>
+                    </m:sSubPr>
+                    <m:e>
+                      <m:r>
+                        <w:rPr>
+                          <w:rFonts w:ascii="Cambria Math" w:hAnsi="Cambria Math"/>
+                        </w:rPr>
+                        <m:t>λ</m:t>
+                      </m:r>
+                    </m:e>
+                    <m:sub>
+                      <m:r>
+                        <w:rPr>
+                          <w:rFonts w:ascii="Cambria Math" w:hAnsi="Cambria Math"/>
+                        </w:rPr>
+                        <m:t>1</m:t>
+                      </m:r>
+                    </m:sub>
+                  </m:sSub>
                 </m:num>
                 <m:den>
                   <m:sSub>
@@ -3074,12 +3287,32 @@
             </m:ctrlPr>
           </m:fPr>
           <m:num>
-            <m:r>
-              <w:rPr>
-                <w:rFonts w:ascii="Cambria Math" w:hAnsi="Cambria Math"/>
-              </w:rPr>
-              <m:t>λ</m:t>
-            </m:r>
+            <m:sSub>
+              <m:sSubPr>
+                <m:ctrlPr>
+                  <w:rPr>
+                    <w:rFonts w:ascii="Cambria Math" w:hAnsi="Cambria Math"/>
+                    <w:i/>
+                  </w:rPr>
+                </m:ctrlPr>
+              </m:sSubPr>
+              <m:e>
+                <m:r>
+                  <w:rPr>
+                    <w:rFonts w:ascii="Cambria Math" w:hAnsi="Cambria Math"/>
+                  </w:rPr>
+                  <m:t>λ</m:t>
+                </m:r>
+              </m:e>
+              <m:sub>
+                <m:r>
+                  <w:rPr>
+                    <w:rFonts w:ascii="Cambria Math" w:hAnsi="Cambria Math"/>
+                  </w:rPr>
+                  <m:t>1</m:t>
+                </m:r>
+              </m:sub>
+            </m:sSub>
           </m:num>
           <m:den>
             <m:sSub>
@@ -3624,16 +3857,68 @@
                       <w:rPr>
                         <w:rFonts w:ascii="Cambria Math" w:hAnsi="Cambria Math"/>
                       </w:rPr>
-                      <m:t>aλ</m:t>
+                      <m:t>a</m:t>
                     </m:r>
+                    <m:sSub>
+                      <m:sSubPr>
+                        <m:ctrlPr>
+                          <w:rPr>
+                            <w:rFonts w:ascii="Cambria Math" w:hAnsi="Cambria Math"/>
+                            <w:i/>
+                          </w:rPr>
+                        </m:ctrlPr>
+                      </m:sSubPr>
+                      <m:e>
+                        <m:r>
+                          <w:rPr>
+                            <w:rFonts w:ascii="Cambria Math" w:hAnsi="Cambria Math"/>
+                          </w:rPr>
+                          <m:t>λ</m:t>
+                        </m:r>
+                      </m:e>
+                      <m:sub>
+                        <m:r>
+                          <w:rPr>
+                            <w:rFonts w:ascii="Cambria Math" w:hAnsi="Cambria Math"/>
+                          </w:rPr>
+                          <m:t>1</m:t>
+                        </m:r>
+                      </m:sub>
+                    </m:sSub>
                   </m:e>
                   <m:e>
                     <m:r>
                       <w:rPr>
                         <w:rFonts w:ascii="Cambria Math" w:hAnsi="Cambria Math"/>
                       </w:rPr>
-                      <m:t>aλ</m:t>
+                      <m:t>a</m:t>
                     </m:r>
+                    <m:sSub>
+                      <m:sSubPr>
+                        <m:ctrlPr>
+                          <w:rPr>
+                            <w:rFonts w:ascii="Cambria Math" w:hAnsi="Cambria Math"/>
+                            <w:i/>
+                          </w:rPr>
+                        </m:ctrlPr>
+                      </m:sSubPr>
+                      <m:e>
+                        <m:r>
+                          <w:rPr>
+                            <w:rFonts w:ascii="Cambria Math" w:hAnsi="Cambria Math"/>
+                          </w:rPr>
+                          <m:t>λ</m:t>
+                        </m:r>
+                      </m:e>
+                      <m:sub>
+                        <m:r>
+                          <w:rPr>
+                            <w:rFonts w:ascii="Cambria Math" w:hAnsi="Cambria Math"/>
+                          </w:rPr>
+                          <m:t>2</m:t>
+                        </m:r>
+                      </m:sub>
+                    </m:sSub>
                   </m:e>
                   <m:e>
                     <m:r>
@@ -3833,7 +4118,39 @@
                     <w:rPr>
                       <w:rFonts w:ascii="Cambria Math" w:hAnsi="Cambria Math"/>
                     </w:rPr>
-                    <m:t>aλ-</m:t>
+                    <m:t>a</m:t>
+                  </m:r>
+                  <m:sSub>
+                    <m:sSubPr>
+                      <m:ctrlPr>
+                        <w:rPr>
+                          <w:rFonts w:ascii="Cambria Math" w:hAnsi="Cambria Math"/>
+                          <w:i/>
+                        </w:rPr>
+                      </m:ctrlPr>
+                    </m:sSubPr>
+                    <m:e>
+                      <m:r>
+                        <w:rPr>
+                          <w:rFonts w:ascii="Cambria Math" w:hAnsi="Cambria Math"/>
+                        </w:rPr>
+                        <m:t>λ</m:t>
+                      </m:r>
+                    </m:e>
+                    <m:sub>
+                      <m:r>
+                        <w:rPr>
+                          <w:rFonts w:ascii="Cambria Math" w:hAnsi="Cambria Math"/>
+                        </w:rPr>
+                        <m:t>1</m:t>
+                      </m:r>
+                    </m:sub>
+                  </m:sSub>
+                  <m:r>
+                    <w:rPr>
+                      <w:rFonts w:ascii="Cambria Math" w:hAnsi="Cambria Math"/>
+                    </w:rPr>
+                    <m:t>-</m:t>
                   </m:r>
                   <m:sSub>
                     <m:sSubPr>
@@ -3973,7 +4290,39 @@
                     <w:rPr>
                       <w:rFonts w:ascii="Cambria Math" w:hAnsi="Cambria Math"/>
                     </w:rPr>
-                    <m:t>aλ-</m:t>
+                    <m:t>a</m:t>
+                  </m:r>
+                  <m:sSub>
+                    <m:sSubPr>
+                      <m:ctrlPr>
+                        <w:rPr>
+                          <w:rFonts w:ascii="Cambria Math" w:hAnsi="Cambria Math"/>
+                          <w:i/>
+                        </w:rPr>
+                      </m:ctrlPr>
+                    </m:sSubPr>
+                    <m:e>
+                      <m:r>
+                        <w:rPr>
+                          <w:rFonts w:ascii="Cambria Math" w:hAnsi="Cambria Math"/>
+                        </w:rPr>
+                        <m:t>λ</m:t>
+                      </m:r>
+                    </m:e>
+                    <m:sub>
+                      <m:r>
+                        <w:rPr>
+                          <w:rFonts w:ascii="Cambria Math" w:hAnsi="Cambria Math"/>
+                        </w:rPr>
+                        <m:t>2</m:t>
+                      </m:r>
+                    </m:sub>
+                  </m:sSub>
+                  <m:r>
+                    <w:rPr>
+                      <w:rFonts w:ascii="Cambria Math" w:hAnsi="Cambria Math"/>
+                    </w:rPr>
+                    <m:t>-</m:t>
                   </m:r>
                   <m:sSub>
                     <m:sSubPr>
@@ -4503,8 +4852,34 @@
                     <w:rPr>
                       <w:rFonts w:ascii="Cambria Math" w:hAnsi="Cambria Math"/>
                     </w:rPr>
-                    <m:t>aλ</m:t>
-                  </m:r>
+                    <m:t>a</m:t>
+                  </m:r>
+                  <m:sSub>
+                    <m:sSubPr>
+                      <m:ctrlPr>
+                        <w:rPr>
+                          <w:rFonts w:ascii="Cambria Math" w:hAnsi="Cambria Math"/>
+                          <w:i/>
+                        </w:rPr>
+                      </m:ctrlPr>
+                    </m:sSubPr>
+                    <m:e>
+                      <m:r>
+                        <w:rPr>
+                          <w:rFonts w:ascii="Cambria Math" w:hAnsi="Cambria Math"/>
+                        </w:rPr>
+                        <m:t>λ</m:t>
+                      </m:r>
+                    </m:e>
+                    <m:sub>
+                      <m:r>
+                        <w:rPr>
+                          <w:rFonts w:ascii="Cambria Math" w:hAnsi="Cambria Math"/>
+                        </w:rPr>
+                        <m:t>1</m:t>
+                      </m:r>
+                    </m:sub>
+                  </m:sSub>
                 </m:num>
                 <m:den>
                   <m:sSub>
@@ -4719,8 +5094,34 @@
                     <w:rPr>
                       <w:rFonts w:ascii="Cambria Math" w:hAnsi="Cambria Math"/>
                     </w:rPr>
-                    <m:t>aλ</m:t>
-                  </m:r>
+                    <m:t>a</m:t>
+                  </m:r>
+                  <m:sSub>
+                    <m:sSubPr>
+                      <m:ctrlPr>
+                        <w:rPr>
+                          <w:rFonts w:ascii="Cambria Math" w:hAnsi="Cambria Math"/>
+                          <w:i/>
+                        </w:rPr>
+                      </m:ctrlPr>
+                    </m:sSubPr>
+                    <m:e>
+                      <m:r>
+                        <w:rPr>
+                          <w:rFonts w:ascii="Cambria Math" w:hAnsi="Cambria Math"/>
+                        </w:rPr>
+                        <m:t>λ</m:t>
+                      </m:r>
+                    </m:e>
+                    <m:sub>
+                      <m:r>
+                        <w:rPr>
+                          <w:rFonts w:ascii="Cambria Math" w:hAnsi="Cambria Math"/>
+                        </w:rPr>
+                        <m:t>2</m:t>
+                      </m:r>
+                    </m:sub>
+                  </m:sSub>
                 </m:num>
                 <m:den>
                   <m:sSub>
@@ -4965,8 +5366,34 @@
               <w:rPr>
                 <w:rFonts w:ascii="Cambria Math" w:hAnsi="Cambria Math"/>
               </w:rPr>
-              <m:t>aλ</m:t>
+              <m:t>a</m:t>
             </m:r>
+            <m:sSub>
+              <m:sSubPr>
+                <m:ctrlPr>
+                  <w:rPr>
+                    <w:rFonts w:ascii="Cambria Math" w:hAnsi="Cambria Math"/>
+                    <w:i/>
+                  </w:rPr>
+                </m:ctrlPr>
+              </m:sSubPr>
+              <m:e>
+                <m:r>
+                  <w:rPr>
+                    <w:rFonts w:ascii="Cambria Math" w:hAnsi="Cambria Math"/>
+                  </w:rPr>
+                  <m:t>λ</m:t>
+                </m:r>
+              </m:e>
+              <m:sub>
+                <m:r>
+                  <w:rPr>
+                    <w:rFonts w:ascii="Cambria Math" w:hAnsi="Cambria Math"/>
+                  </w:rPr>
+                  <m:t>1</m:t>
+                </m:r>
+              </m:sub>
+            </m:sSub>
           </m:num>
           <m:den>
             <m:sSub>
@@ -5034,7 +5461,39 @@
                 <w:rPr>
                   <w:rFonts w:ascii="Cambria Math" w:hAnsi="Cambria Math"/>
                 </w:rPr>
-                <m:t>aλ-</m:t>
+                <m:t>a</m:t>
+              </m:r>
+              <m:sSub>
+                <m:sSubPr>
+                  <m:ctrlPr>
+                    <w:rPr>
+                      <w:rFonts w:ascii="Cambria Math" w:hAnsi="Cambria Math"/>
+                      <w:i/>
+                    </w:rPr>
+                  </m:ctrlPr>
+                </m:sSubPr>
+                <m:e>
+                  <m:r>
+                    <w:rPr>
+                      <w:rFonts w:ascii="Cambria Math" w:hAnsi="Cambria Math"/>
+                    </w:rPr>
+                    <m:t>λ</m:t>
+                  </m:r>
+                </m:e>
+                <m:sub>
+                  <m:r>
+                    <w:rPr>
+                      <w:rFonts w:ascii="Cambria Math" w:hAnsi="Cambria Math"/>
+                    </w:rPr>
+                    <m:t>1</m:t>
+                  </m:r>
+                </m:sub>
+              </m:sSub>
+              <m:r>
+                <w:rPr>
+                  <w:rFonts w:ascii="Cambria Math" w:hAnsi="Cambria Math"/>
+                </w:rPr>
+                <m:t>-</m:t>
               </m:r>
               <m:sSub>
                 <m:sSubPr>
@@ -5064,11 +5523,37 @@
               </m:sSub>
             </m:num>
             <m:den>
-              <m:r>
-                <w:rPr>
-                  <w:rFonts w:ascii="Cambria Math" w:hAnsi="Cambria Math"/>
-                </w:rPr>
-                <m:t>λ-</m:t>
+              <m:sSub>
+                <m:sSubPr>
+                  <m:ctrlPr>
+                    <w:rPr>
+                      <w:rFonts w:ascii="Cambria Math" w:hAnsi="Cambria Math"/>
+                      <w:i/>
+                    </w:rPr>
+                  </m:ctrlPr>
+                </m:sSubPr>
+                <m:e>
+                  <m:r>
+                    <w:rPr>
+                      <w:rFonts w:ascii="Cambria Math" w:hAnsi="Cambria Math"/>
+                    </w:rPr>
+                    <m:t>λ</m:t>
+                  </m:r>
+                </m:e>
+                <m:sub>
+                  <m:r>
+                    <w:rPr>
+                      <w:rFonts w:ascii="Cambria Math" w:hAnsi="Cambria Math"/>
+                    </w:rPr>
+                    <m:t>1</m:t>
+                  </m:r>
+                </m:sub>
+              </m:sSub>
+              <m:r>
+                <w:rPr>
+                  <w:rFonts w:ascii="Cambria Math" w:hAnsi="Cambria Math"/>
+                </w:rPr>
+                <m:t>-</m:t>
               </m:r>
               <m:sSub>
                 <m:sSubPr>
@@ -5160,7 +5645,39 @@
                     <w:rPr>
                       <w:rFonts w:ascii="Cambria Math" w:hAnsi="Cambria Math"/>
                     </w:rPr>
-                    <m:t>aλ-</m:t>
+                    <m:t>a</m:t>
+                  </m:r>
+                  <m:sSub>
+                    <m:sSubPr>
+                      <m:ctrlPr>
+                        <w:rPr>
+                          <w:rFonts w:ascii="Cambria Math" w:hAnsi="Cambria Math"/>
+                          <w:i/>
+                        </w:rPr>
+                      </m:ctrlPr>
+                    </m:sSubPr>
+                    <m:e>
+                      <m:r>
+                        <w:rPr>
+                          <w:rFonts w:ascii="Cambria Math" w:hAnsi="Cambria Math"/>
+                        </w:rPr>
+                        <m:t>λ</m:t>
+                      </m:r>
+                    </m:e>
+                    <m:sub>
+                      <m:r>
+                        <w:rPr>
+                          <w:rFonts w:ascii="Cambria Math" w:hAnsi="Cambria Math"/>
+                        </w:rPr>
+                        <m:t>2</m:t>
+                      </m:r>
+                    </m:sub>
+                  </m:sSub>
+                  <m:r>
+                    <w:rPr>
+                      <w:rFonts w:ascii="Cambria Math" w:hAnsi="Cambria Math"/>
+                    </w:rPr>
+                    <m:t>-</m:t>
                   </m:r>
                   <m:sSub>
                     <m:sSubPr>
@@ -5255,7 +5772,39 @@
           <w:rPr>
             <w:rFonts w:ascii="Cambria Math" w:hAnsi="Cambria Math"/>
           </w:rPr>
-          <m:t>aλ-m</m:t>
+          <m:t>a</m:t>
+        </m:r>
+        <m:sSub>
+          <m:sSubPr>
+            <m:ctrlPr>
+              <w:rPr>
+                <w:rFonts w:ascii="Cambria Math" w:hAnsi="Cambria Math"/>
+                <w:i/>
+              </w:rPr>
+            </m:ctrlPr>
+          </m:sSubPr>
+          <m:e>
+            <m:r>
+              <w:rPr>
+                <w:rFonts w:ascii="Cambria Math" w:hAnsi="Cambria Math"/>
+              </w:rPr>
+              <m:t>λ</m:t>
+            </m:r>
+          </m:e>
+          <m:sub>
+            <m:r>
+              <w:rPr>
+                <w:rFonts w:ascii="Cambria Math" w:hAnsi="Cambria Math"/>
+              </w:rPr>
+              <m:t>1</m:t>
+            </m:r>
+          </m:sub>
+        </m:sSub>
+        <m:r>
+          <w:rPr>
+            <w:rFonts w:ascii="Cambria Math" w:hAnsi="Cambria Math"/>
+          </w:rPr>
+          <m:t>-</m:t>
         </m:r>
         <m:sSub>
           <m:sSubPr>
@@ -5393,19 +5942,65 @@
               </m:ctrlPr>
             </m:fPr>
             <m:num>
-              <m:r>
-                <w:rPr>
-                  <w:rFonts w:ascii="Cambria Math" w:hAnsi="Cambria Math"/>
-                </w:rPr>
-                <m:t>λ</m:t>
-              </m:r>
+              <m:sSub>
+                <m:sSubPr>
+                  <m:ctrlPr>
+                    <w:rPr>
+                      <w:rFonts w:ascii="Cambria Math" w:hAnsi="Cambria Math"/>
+                      <w:i/>
+                    </w:rPr>
+                  </m:ctrlPr>
+                </m:sSubPr>
+                <m:e>
+                  <m:r>
+                    <w:rPr>
+                      <w:rFonts w:ascii="Cambria Math" w:hAnsi="Cambria Math"/>
+                    </w:rPr>
+                    <m:t>λ</m:t>
+                  </m:r>
+                </m:e>
+                <m:sub>
+                  <m:r>
+                    <w:rPr>
+                      <w:rFonts w:ascii="Cambria Math" w:hAnsi="Cambria Math"/>
+                    </w:rPr>
+                    <m:t>1</m:t>
+                  </m:r>
+                </m:sub>
+              </m:sSub>
             </m:num>
             <m:den>
-              <m:r>
-                <w:rPr>
-                  <w:rFonts w:ascii="Cambria Math" w:hAnsi="Cambria Math"/>
-                </w:rPr>
-                <m:t>λ-</m:t>
+              <m:sSub>
+                <m:sSubPr>
+                  <m:ctrlPr>
+                    <w:rPr>
+                      <w:rFonts w:ascii="Cambria Math" w:hAnsi="Cambria Math"/>
+                      <w:i/>
+                    </w:rPr>
+                  </m:ctrlPr>
+                </m:sSubPr>
+                <m:e>
+                  <m:r>
+                    <w:rPr>
+                      <w:rFonts w:ascii="Cambria Math" w:hAnsi="Cambria Math"/>
+                    </w:rPr>
+                    <m:t>λ</m:t>
+                  </m:r>
+                </m:e>
+                <m:sub>
+                  <m:r>
+                    <w:rPr>
+                      <w:rFonts w:ascii="Cambria Math" w:hAnsi="Cambria Math"/>
+                    </w:rPr>
+                    <m:t>1</m:t>
+                  </m:r>
+                </m:sub>
+              </m:sSub>
+              <m:r>
+                <w:rPr>
+                  <w:rFonts w:ascii="Cambria Math" w:hAnsi="Cambria Math"/>
+                </w:rPr>
+                <m:t>-</m:t>
               </m:r>
               <m:sSub>
                 <m:sSubPr>
@@ -5655,7 +6250,39 @@
                     <w:rPr>
                       <w:rFonts w:ascii="Cambria Math" w:hAnsi="Cambria Math"/>
                     </w:rPr>
-                    <m:t>aλ-</m:t>
+                    <m:t>a</m:t>
+                  </m:r>
+                  <m:sSub>
+                    <m:sSubPr>
+                      <m:ctrlPr>
+                        <w:rPr>
+                          <w:rFonts w:ascii="Cambria Math" w:hAnsi="Cambria Math"/>
+                          <w:i/>
+                        </w:rPr>
+                      </m:ctrlPr>
+                    </m:sSubPr>
+                    <m:e>
+                      <m:r>
+                        <w:rPr>
+                          <w:rFonts w:ascii="Cambria Math" w:hAnsi="Cambria Math"/>
+                        </w:rPr>
+                        <m:t>λ</m:t>
+                      </m:r>
+                    </m:e>
+                    <m:sub>
+                      <m:r>
+                        <w:rPr>
+                          <w:rFonts w:ascii="Cambria Math" w:hAnsi="Cambria Math"/>
+                        </w:rPr>
+                        <m:t>2</m:t>
+                      </m:r>
+                    </m:sub>
+                  </m:sSub>
+                  <m:r>
+                    <w:rPr>
+                      <w:rFonts w:ascii="Cambria Math" w:hAnsi="Cambria Math"/>
+                    </w:rPr>
+                    <m:t>-</m:t>
                   </m:r>
                   <m:sSub>
                     <m:sSubPr>
@@ -5733,8 +6360,42 @@
           <w:rPr>
             <w:rFonts w:ascii="Cambria Math" w:hAnsi="Cambria Math"/>
           </w:rPr>
-          <m:t>aλ-</m:t>
+          <m:t>a</m:t>
         </m:r>
+        <m:sSub>
+          <m:sSubPr>
+            <m:ctrlPr>
+              <w:rPr>
+                <w:rFonts w:ascii="Cambria Math" w:hAnsi="Cambria Math"/>
+                <w:i/>
+              </w:rPr>
+            </m:ctrlPr>
+          </m:sSubPr>
+          <m:e>
+            <m:r>
+              <w:rPr>
+                <w:rFonts w:ascii="Cambria Math" w:hAnsi="Cambria Math"/>
+              </w:rPr>
+              <m:t>λ</m:t>
+            </m:r>
+          </m:e>
+          <m:sub>
+            <w:proofErr w:type="gramStart"/>
+            <m:r>
+              <w:rPr>
+                <w:rFonts w:ascii="Cambria Math" w:hAnsi="Cambria Math"/>
+              </w:rPr>
+              <m:t>2</m:t>
+            </m:r>
+          </m:sub>
+        </m:sSub>
+        <m:r>
+          <w:rPr>
+            <w:rFonts w:ascii="Cambria Math" w:hAnsi="Cambria Math"/>
+          </w:rPr>
+          <m:t>-</m:t>
+        </m:r>
+        <w:proofErr w:type="gramEnd"/>
         <m:sSub>
           <m:sSubPr>
             <m:ctrlPr>
@@ -5894,12 +6555,32 @@
               </m:ctrlPr>
             </m:fPr>
             <m:num>
-              <m:r>
-                <w:rPr>
-                  <w:rFonts w:ascii="Cambria Math" w:hAnsi="Cambria Math"/>
-                </w:rPr>
-                <m:t>λ</m:t>
-              </m:r>
+              <m:sSub>
+                <m:sSubPr>
+                  <m:ctrlPr>
+                    <w:rPr>
+                      <w:rFonts w:ascii="Cambria Math" w:hAnsi="Cambria Math"/>
+                      <w:i/>
+                    </w:rPr>
+                  </m:ctrlPr>
+                </m:sSubPr>
+                <m:e>
+                  <m:r>
+                    <w:rPr>
+                      <w:rFonts w:ascii="Cambria Math" w:hAnsi="Cambria Math"/>
+                    </w:rPr>
+                    <m:t>λ</m:t>
+                  </m:r>
+                </m:e>
+                <m:sub>
+                  <m:r>
+                    <w:rPr>
+                      <w:rFonts w:ascii="Cambria Math" w:hAnsi="Cambria Math"/>
+                    </w:rPr>
+                    <m:t>1</m:t>
+                  </m:r>
+                </m:sub>
+              </m:sSub>
               <m:d>
                 <m:dPr>
                   <m:ctrlPr>
@@ -5940,11 +6621,37 @@
                       </m:ctrlPr>
                     </m:dPr>
                     <m:e>
+                      <m:sSub>
+                        <m:sSubPr>
+                          <m:ctrlPr>
+                            <w:rPr>
+                              <w:rFonts w:ascii="Cambria Math" w:hAnsi="Cambria Math"/>
+                              <w:i/>
+                            </w:rPr>
+                          </m:ctrlPr>
+                        </m:sSubPr>
+                        <m:e>
+                          <m:r>
+                            <w:rPr>
+                              <w:rFonts w:ascii="Cambria Math" w:hAnsi="Cambria Math"/>
+                            </w:rPr>
+                            <m:t>λ</m:t>
+                          </m:r>
+                        </m:e>
+                        <m:sub>
+                          <m:r>
+                            <w:rPr>
+                              <w:rFonts w:ascii="Cambria Math" w:hAnsi="Cambria Math"/>
+                            </w:rPr>
+                            <m:t>1</m:t>
+                          </m:r>
+                        </m:sub>
+                      </m:sSub>
                       <m:r>
                         <w:rPr>
                           <w:rFonts w:ascii="Cambria Math" w:hAnsi="Cambria Math"/>
                         </w:rPr>
-                        <m:t>λ-</m:t>
+                        <m:t>-</m:t>
                       </m:r>
                       <m:sSub>
                         <m:sSubPr>
@@ -6087,7 +6794,39 @@
                 <w:rPr>
                   <w:rFonts w:ascii="Cambria Math" w:hAnsi="Cambria Math"/>
                 </w:rPr>
-                <m:t>aλβ</m:t>
+                <m:t>a</m:t>
+              </m:r>
+              <m:sSub>
+                <m:sSubPr>
+                  <m:ctrlPr>
+                    <w:rPr>
+                      <w:rFonts w:ascii="Cambria Math" w:hAnsi="Cambria Math"/>
+                      <w:i/>
+                    </w:rPr>
+                  </m:ctrlPr>
+                </m:sSubPr>
+                <m:e>
+                  <m:r>
+                    <w:rPr>
+                      <w:rFonts w:ascii="Cambria Math" w:hAnsi="Cambria Math"/>
+                    </w:rPr>
+                    <m:t>λ</m:t>
+                  </m:r>
+                </m:e>
+                <m:sub>
+                  <m:r>
+                    <w:rPr>
+                      <w:rFonts w:ascii="Cambria Math" w:hAnsi="Cambria Math"/>
+                    </w:rPr>
+                    <m:t>2</m:t>
+                  </m:r>
+                </m:sub>
+              </m:sSub>
+              <m:r>
+                <w:rPr>
+                  <w:rFonts w:ascii="Cambria Math" w:hAnsi="Cambria Math"/>
+                </w:rPr>
+                <m:t>β</m:t>
               </m:r>
               <m:sSub>
                 <m:sSubPr>
@@ -6270,7 +7009,39 @@
                     <w:rPr>
                       <w:rFonts w:ascii="Cambria Math" w:hAnsi="Cambria Math"/>
                     </w:rPr>
-                    <m:t>aλ-</m:t>
+                    <m:t>a</m:t>
+                  </m:r>
+                  <m:sSub>
+                    <m:sSubPr>
+                      <m:ctrlPr>
+                        <w:rPr>
+                          <w:rFonts w:ascii="Cambria Math" w:hAnsi="Cambria Math"/>
+                          <w:i/>
+                        </w:rPr>
+                      </m:ctrlPr>
+                    </m:sSubPr>
+                    <m:e>
+                      <m:r>
+                        <w:rPr>
+                          <w:rFonts w:ascii="Cambria Math" w:hAnsi="Cambria Math"/>
+                        </w:rPr>
+                        <m:t>λ</m:t>
+                      </m:r>
+                    </m:e>
+                    <m:sub>
+                      <m:r>
+                        <w:rPr>
+                          <w:rFonts w:ascii="Cambria Math" w:hAnsi="Cambria Math"/>
+                        </w:rPr>
+                        <m:t>2</m:t>
+                      </m:r>
+                    </m:sub>
+                  </m:sSub>
+                  <m:r>
+                    <w:rPr>
+                      <w:rFonts w:ascii="Cambria Math" w:hAnsi="Cambria Math"/>
+                    </w:rPr>
+                    <m:t>-</m:t>
                   </m:r>
                   <m:sSub>
                     <m:sSubPr>
@@ -7595,18 +8366,914 @@
     <w:p/>
     <w:p>
       <w:r>
-        <w:t xml:space="preserve">Now we can investigate how changing the masses of each host and temperature affects whether a generalist parasite can invade. </w:t>
-      </w:r>
-      <w:r>
-        <w:t>Rewriting</w:t>
-      </w:r>
-      <w:r>
-        <w:t xml:space="preserve"> Eq. 2 in a slightly different form</w:t>
-      </w:r>
-      <w:r>
-        <w:t xml:space="preserve">, </w:t>
+        <w:t xml:space="preserve">If we plug these </w:t>
+      </w:r>
+      <w:proofErr w:type="spellStart"/>
+      <w:r>
+        <w:t>allometric</w:t>
+      </w:r>
+      <w:proofErr w:type="spellEnd"/>
+      <w:r>
+        <w:t xml:space="preserve"> functions into our expressions for invasion fitness (e.g., Eq. 1), we can again use the derivatives of the invasion fitness equation with respect to host mass and temperature to see how those affect the likelihood of invasion. For notational simplicity, we will let </w:t>
+      </w:r>
+      <m:oMath>
+        <m:sSub>
+          <m:sSubPr>
+            <m:ctrlPr>
+              <w:rPr>
+                <w:rFonts w:ascii="Cambria Math" w:hAnsi="Cambria Math"/>
+                <w:i/>
+              </w:rPr>
+            </m:ctrlPr>
+          </m:sSubPr>
+          <m:e>
+            <m:r>
+              <w:rPr>
+                <w:rFonts w:ascii="Cambria Math" w:hAnsi="Cambria Math"/>
+              </w:rPr>
+              <m:t>W</m:t>
+            </m:r>
+          </m:e>
+          <m:sub>
+            <m:r>
+              <w:rPr>
+                <w:rFonts w:ascii="Cambria Math" w:hAnsi="Cambria Math"/>
+              </w:rPr>
+              <m:t>2</m:t>
+            </m:r>
+          </m:sub>
+        </m:sSub>
+        <m:r>
+          <w:rPr>
+            <w:rFonts w:ascii="Cambria Math" w:hAnsi="Cambria Math"/>
+          </w:rPr>
+          <m:t>=fW</m:t>
+        </m:r>
+      </m:oMath>
+      <w:r>
+        <w:t xml:space="preserve">, where </w:t>
+      </w:r>
+      <w:r>
+        <w:rPr>
+          <w:i/>
+        </w:rPr>
+        <w:t>f</w:t>
+      </w:r>
+      <w:r>
+        <w:t xml:space="preserve"> is a scalar and </w:t>
+      </w:r>
+      <w:r>
+        <w:rPr>
+          <w:i/>
+        </w:rPr>
+        <w:t>W</w:t>
+      </w:r>
+      <w:r>
+        <w:t xml:space="preserve"> is the mass of the primary host.</w:t>
       </w:r>
     </w:p>
+    <w:p/>
+    <w:p>
+      <w:r>
+        <w:t xml:space="preserve">To determine how mass affects invasion, </w:t>
+      </w:r>
+    </w:p>
+    <w:p>
+      <m:oMathPara>
+        <m:oMath>
+          <m:f>
+            <m:fPr>
+              <m:ctrlPr>
+                <w:rPr>
+                  <w:rFonts w:ascii="Cambria Math" w:hAnsi="Cambria Math"/>
+                  <w:i/>
+                </w:rPr>
+              </m:ctrlPr>
+            </m:fPr>
+            <m:num>
+              <m:r>
+                <m:rPr>
+                  <m:sty m:val="p"/>
+                </m:rPr>
+                <w:rPr>
+                  <w:rFonts w:ascii="Cambria Math" w:hAnsi="Cambria Math" w:hint="eastAsia"/>
+                </w:rPr>
+                <m:t>∂</m:t>
+              </m:r>
+              <m:r>
+                <w:rPr>
+                  <w:rFonts w:ascii="Cambria Math" w:hAnsi="Cambria Math"/>
+                </w:rPr>
+                <m:t>r</m:t>
+              </m:r>
+              <m:ctrlPr>
+                <w:rPr>
+                  <w:rFonts w:ascii="Cambria Math" w:hAnsi="Cambria Math"/>
+                </w:rPr>
+              </m:ctrlPr>
+            </m:num>
+            <m:den>
+              <m:r>
+                <m:rPr>
+                  <m:sty m:val="p"/>
+                </m:rPr>
+                <w:rPr>
+                  <w:rFonts w:ascii="Cambria Math" w:hAnsi="Cambria Math" w:hint="eastAsia"/>
+                </w:rPr>
+                <m:t>∂</m:t>
+              </m:r>
+              <m:r>
+                <w:rPr>
+                  <w:rFonts w:ascii="Cambria Math" w:hAnsi="Cambria Math"/>
+                </w:rPr>
+                <m:t>W</m:t>
+              </m:r>
+            </m:den>
+          </m:f>
+          <m:r>
+            <w:rPr>
+              <w:rFonts w:ascii="Cambria Math" w:hAnsi="Cambria Math"/>
+            </w:rPr>
+            <m:t>=</m:t>
+          </m:r>
+          <m:f>
+            <m:fPr>
+              <m:ctrlPr>
+                <w:rPr>
+                  <w:rFonts w:ascii="Cambria Math" w:hAnsi="Cambria Math"/>
+                  <w:i/>
+                </w:rPr>
+              </m:ctrlPr>
+            </m:fPr>
+            <m:num>
+              <m:r>
+                <w:rPr>
+                  <w:rFonts w:ascii="Cambria Math" w:hAnsi="Cambria Math"/>
+                </w:rPr>
+                <m:t>∂</m:t>
+              </m:r>
+            </m:num>
+            <m:den>
+              <m:r>
+                <w:rPr>
+                  <w:rFonts w:ascii="Cambria Math" w:hAnsi="Cambria Math"/>
+                </w:rPr>
+                <m:t>∂W</m:t>
+              </m:r>
+            </m:den>
+          </m:f>
+          <m:d>
+            <m:dPr>
+              <m:ctrlPr>
+                <w:rPr>
+                  <w:rFonts w:ascii="Cambria Math" w:hAnsi="Cambria Math"/>
+                  <w:i/>
+                </w:rPr>
+              </m:ctrlPr>
+            </m:dPr>
+            <m:e>
+              <m:f>
+                <m:fPr>
+                  <m:ctrlPr>
+                    <w:rPr>
+                      <w:rFonts w:ascii="Cambria Math" w:hAnsi="Cambria Math"/>
+                      <w:i/>
+                    </w:rPr>
+                  </m:ctrlPr>
+                </m:fPr>
+                <m:num>
+                  <m:r>
+                    <w:rPr>
+                      <w:rFonts w:ascii="Cambria Math" w:hAnsi="Cambria Math"/>
+                    </w:rPr>
+                    <m:t>a</m:t>
+                  </m:r>
+                  <m:sSub>
+                    <m:sSubPr>
+                      <m:ctrlPr>
+                        <w:rPr>
+                          <w:rFonts w:ascii="Cambria Math" w:hAnsi="Cambria Math"/>
+                          <w:i/>
+                        </w:rPr>
+                      </m:ctrlPr>
+                    </m:sSubPr>
+                    <m:e>
+                      <m:r>
+                        <w:rPr>
+                          <w:rFonts w:ascii="Cambria Math" w:hAnsi="Cambria Math"/>
+                        </w:rPr>
+                        <m:t>λ</m:t>
+                      </m:r>
+                    </m:e>
+                    <m:sub>
+                      <m:r>
+                        <w:rPr>
+                          <w:rFonts w:ascii="Cambria Math" w:hAnsi="Cambria Math"/>
+                        </w:rPr>
+                        <m:t>1</m:t>
+                      </m:r>
+                    </m:sub>
+                  </m:sSub>
+                  <m:r>
+                    <w:rPr>
+                      <w:rFonts w:ascii="Cambria Math" w:hAnsi="Cambria Math"/>
+                    </w:rPr>
+                    <m:t>-</m:t>
+                  </m:r>
+                  <m:sSub>
+                    <m:sSubPr>
+                      <m:ctrlPr>
+                        <w:rPr>
+                          <w:rFonts w:ascii="Cambria Math" w:hAnsi="Cambria Math"/>
+                          <w:i/>
+                        </w:rPr>
+                      </m:ctrlPr>
+                    </m:sSubPr>
+                    <m:e>
+                      <m:r>
+                        <w:rPr>
+                          <w:rFonts w:ascii="Cambria Math" w:hAnsi="Cambria Math"/>
+                        </w:rPr>
+                        <m:t>μ</m:t>
+                      </m:r>
+                    </m:e>
+                    <m:sub>
+                      <m:r>
+                        <w:rPr>
+                          <w:rFonts w:ascii="Cambria Math" w:hAnsi="Cambria Math"/>
+                        </w:rPr>
+                        <m:t>1</m:t>
+                      </m:r>
+                    </m:sub>
+                  </m:sSub>
+                </m:num>
+                <m:den>
+                  <m:sSub>
+                    <m:sSubPr>
+                      <m:ctrlPr>
+                        <w:rPr>
+                          <w:rFonts w:ascii="Cambria Math" w:hAnsi="Cambria Math"/>
+                          <w:i/>
+                        </w:rPr>
+                      </m:ctrlPr>
+                    </m:sSubPr>
+                    <m:e>
+                      <m:r>
+                        <w:rPr>
+                          <w:rFonts w:ascii="Cambria Math" w:hAnsi="Cambria Math"/>
+                        </w:rPr>
+                        <m:t>λ</m:t>
+                      </m:r>
+                    </m:e>
+                    <m:sub>
+                      <m:r>
+                        <w:rPr>
+                          <w:rFonts w:ascii="Cambria Math" w:hAnsi="Cambria Math"/>
+                        </w:rPr>
+                        <m:t>1</m:t>
+                      </m:r>
+                    </m:sub>
+                  </m:sSub>
+                  <m:r>
+                    <w:rPr>
+                      <w:rFonts w:ascii="Cambria Math" w:hAnsi="Cambria Math"/>
+                    </w:rPr>
+                    <m:t>-</m:t>
+                  </m:r>
+                  <m:sSub>
+                    <m:sSubPr>
+                      <m:ctrlPr>
+                        <w:rPr>
+                          <w:rFonts w:ascii="Cambria Math" w:hAnsi="Cambria Math"/>
+                          <w:i/>
+                        </w:rPr>
+                      </m:ctrlPr>
+                    </m:sSubPr>
+                    <m:e>
+                      <m:r>
+                        <w:rPr>
+                          <w:rFonts w:ascii="Cambria Math" w:hAnsi="Cambria Math"/>
+                        </w:rPr>
+                        <m:t>μ</m:t>
+                      </m:r>
+                    </m:e>
+                    <m:sub>
+                      <m:r>
+                        <w:rPr>
+                          <w:rFonts w:ascii="Cambria Math" w:hAnsi="Cambria Math"/>
+                        </w:rPr>
+                        <m:t>1</m:t>
+                      </m:r>
+                    </m:sub>
+                  </m:sSub>
+                </m:den>
+              </m:f>
+              <m:r>
+                <w:rPr>
+                  <w:rFonts w:ascii="Cambria Math" w:hAnsi="Cambria Math"/>
+                </w:rPr>
+                <m:t>+</m:t>
+              </m:r>
+              <m:f>
+                <m:fPr>
+                  <m:ctrlPr>
+                    <w:rPr>
+                      <w:rFonts w:ascii="Cambria Math" w:hAnsi="Cambria Math"/>
+                      <w:i/>
+                    </w:rPr>
+                  </m:ctrlPr>
+                </m:fPr>
+                <m:num>
+                  <m:r>
+                    <w:rPr>
+                      <w:rFonts w:ascii="Cambria Math" w:hAnsi="Cambria Math"/>
+                    </w:rPr>
+                    <m:t>β</m:t>
+                  </m:r>
+                  <m:sSub>
+                    <m:sSubPr>
+                      <m:ctrlPr>
+                        <w:rPr>
+                          <w:rFonts w:ascii="Cambria Math" w:hAnsi="Cambria Math"/>
+                          <w:i/>
+                        </w:rPr>
+                      </m:ctrlPr>
+                    </m:sSubPr>
+                    <m:e>
+                      <m:r>
+                        <w:rPr>
+                          <w:rFonts w:ascii="Cambria Math" w:hAnsi="Cambria Math"/>
+                        </w:rPr>
+                        <m:t>K</m:t>
+                      </m:r>
+                    </m:e>
+                    <m:sub>
+                      <m:r>
+                        <w:rPr>
+                          <w:rFonts w:ascii="Cambria Math" w:hAnsi="Cambria Math"/>
+                        </w:rPr>
+                        <m:t>2</m:t>
+                      </m:r>
+                    </m:sub>
+                  </m:sSub>
+                  <m:d>
+                    <m:dPr>
+                      <m:ctrlPr>
+                        <w:rPr>
+                          <w:rFonts w:ascii="Cambria Math" w:hAnsi="Cambria Math"/>
+                          <w:i/>
+                        </w:rPr>
+                      </m:ctrlPr>
+                    </m:dPr>
+                    <m:e>
+                      <m:r>
+                        <w:rPr>
+                          <w:rFonts w:ascii="Cambria Math" w:hAnsi="Cambria Math"/>
+                        </w:rPr>
+                        <m:t>a</m:t>
+                      </m:r>
+                      <m:sSub>
+                        <m:sSubPr>
+                          <m:ctrlPr>
+                            <w:rPr>
+                              <w:rFonts w:ascii="Cambria Math" w:hAnsi="Cambria Math"/>
+                              <w:i/>
+                            </w:rPr>
+                          </m:ctrlPr>
+                        </m:sSubPr>
+                        <m:e>
+                          <m:r>
+                            <w:rPr>
+                              <w:rFonts w:ascii="Cambria Math" w:hAnsi="Cambria Math"/>
+                            </w:rPr>
+                            <m:t>λ</m:t>
+                          </m:r>
+                        </m:e>
+                        <m:sub>
+                          <m:r>
+                            <w:rPr>
+                              <w:rFonts w:ascii="Cambria Math" w:hAnsi="Cambria Math"/>
+                            </w:rPr>
+                            <m:t>2</m:t>
+                          </m:r>
+                        </m:sub>
+                      </m:sSub>
+                      <m:r>
+                        <w:rPr>
+                          <w:rFonts w:ascii="Cambria Math" w:hAnsi="Cambria Math"/>
+                        </w:rPr>
+                        <m:t>-</m:t>
+                      </m:r>
+                      <m:sSub>
+                        <m:sSubPr>
+                          <m:ctrlPr>
+                            <w:rPr>
+                              <w:rFonts w:ascii="Cambria Math" w:hAnsi="Cambria Math"/>
+                              <w:i/>
+                            </w:rPr>
+                          </m:ctrlPr>
+                        </m:sSubPr>
+                        <m:e>
+                          <m:r>
+                            <w:rPr>
+                              <w:rFonts w:ascii="Cambria Math" w:hAnsi="Cambria Math"/>
+                            </w:rPr>
+                            <m:t>μ</m:t>
+                          </m:r>
+                        </m:e>
+                        <m:sub>
+                          <m:r>
+                            <w:rPr>
+                              <w:rFonts w:ascii="Cambria Math" w:hAnsi="Cambria Math"/>
+                            </w:rPr>
+                            <m:t>2</m:t>
+                          </m:r>
+                        </m:sub>
+                      </m:sSub>
+                    </m:e>
+                  </m:d>
+                </m:num>
+                <m:den>
+                  <m:sSub>
+                    <m:sSubPr>
+                      <m:ctrlPr>
+                        <w:rPr>
+                          <w:rFonts w:ascii="Cambria Math" w:hAnsi="Cambria Math"/>
+                          <w:i/>
+                        </w:rPr>
+                      </m:ctrlPr>
+                    </m:sSubPr>
+                    <m:e>
+                      <m:r>
+                        <w:rPr>
+                          <w:rFonts w:ascii="Cambria Math" w:hAnsi="Cambria Math"/>
+                        </w:rPr>
+                        <m:t>μ</m:t>
+                      </m:r>
+                    </m:e>
+                    <m:sub>
+                      <m:r>
+                        <w:rPr>
+                          <w:rFonts w:ascii="Cambria Math" w:hAnsi="Cambria Math"/>
+                        </w:rPr>
+                        <m:t>2</m:t>
+                      </m:r>
+                    </m:sub>
+                  </m:sSub>
+                  <m:r>
+                    <w:rPr>
+                      <w:rFonts w:ascii="Cambria Math" w:hAnsi="Cambria Math"/>
+                    </w:rPr>
+                    <m:t>γ</m:t>
+                  </m:r>
+                </m:den>
+              </m:f>
+            </m:e>
+          </m:d>
+          <m:r>
+            <w:rPr>
+              <w:rFonts w:ascii="Cambria Math" w:hAnsi="Cambria Math"/>
+            </w:rPr>
+            <m:t>=</m:t>
+          </m:r>
+          <m:f>
+            <m:fPr>
+              <m:ctrlPr>
+                <w:rPr>
+                  <w:rFonts w:ascii="Cambria Math" w:hAnsi="Cambria Math"/>
+                  <w:i/>
+                </w:rPr>
+              </m:ctrlPr>
+            </m:fPr>
+            <m:num>
+              <m:d>
+                <m:dPr>
+                  <m:ctrlPr>
+                    <w:rPr>
+                      <w:rFonts w:ascii="Cambria Math" w:hAnsi="Cambria Math"/>
+                      <w:i/>
+                    </w:rPr>
+                  </m:ctrlPr>
+                </m:dPr>
+                <m:e>
+                  <m:r>
+                    <w:rPr>
+                      <w:rFonts w:ascii="Cambria Math" w:hAnsi="Cambria Math"/>
+                    </w:rPr>
+                    <m:t>1-a</m:t>
+                  </m:r>
+                </m:e>
+              </m:d>
+              <m:sSub>
+                <m:sSubPr>
+                  <m:ctrlPr>
+                    <w:rPr>
+                      <w:rFonts w:ascii="Cambria Math" w:hAnsi="Cambria Math"/>
+                      <w:i/>
+                    </w:rPr>
+                  </m:ctrlPr>
+                </m:sSubPr>
+                <m:e>
+                  <m:r>
+                    <w:rPr>
+                      <w:rFonts w:ascii="Cambria Math" w:hAnsi="Cambria Math"/>
+                    </w:rPr>
+                    <m:t>λ</m:t>
+                  </m:r>
+                </m:e>
+                <m:sub>
+                  <m:r>
+                    <w:rPr>
+                      <w:rFonts w:ascii="Cambria Math" w:hAnsi="Cambria Math"/>
+                    </w:rPr>
+                    <m:t>1</m:t>
+                  </m:r>
+                </m:sub>
+              </m:sSub>
+              <m:sSub>
+                <m:sSubPr>
+                  <m:ctrlPr>
+                    <w:rPr>
+                      <w:rFonts w:ascii="Cambria Math" w:hAnsi="Cambria Math"/>
+                      <w:i/>
+                    </w:rPr>
+                  </m:ctrlPr>
+                </m:sSubPr>
+                <m:e>
+                  <m:r>
+                    <w:rPr>
+                      <w:rFonts w:ascii="Cambria Math" w:hAnsi="Cambria Math"/>
+                    </w:rPr>
+                    <m:t>μ</m:t>
+                  </m:r>
+                </m:e>
+                <m:sub>
+                  <m:r>
+                    <w:rPr>
+                      <w:rFonts w:ascii="Cambria Math" w:hAnsi="Cambria Math"/>
+                    </w:rPr>
+                    <m:t>1</m:t>
+                  </m:r>
+                </m:sub>
+              </m:sSub>
+            </m:num>
+            <m:den>
+              <m:r>
+                <w:rPr>
+                  <w:rFonts w:ascii="Cambria Math" w:hAnsi="Cambria Math"/>
+                </w:rPr>
+                <m:t>W</m:t>
+              </m:r>
+              <m:sSup>
+                <m:sSupPr>
+                  <m:ctrlPr>
+                    <w:rPr>
+                      <w:rFonts w:ascii="Cambria Math" w:hAnsi="Cambria Math"/>
+                      <w:i/>
+                    </w:rPr>
+                  </m:ctrlPr>
+                </m:sSupPr>
+                <m:e>
+                  <m:d>
+                    <m:dPr>
+                      <m:ctrlPr>
+                        <w:rPr>
+                          <w:rFonts w:ascii="Cambria Math" w:hAnsi="Cambria Math"/>
+                          <w:i/>
+                        </w:rPr>
+                      </m:ctrlPr>
+                    </m:dPr>
+                    <m:e>
+                      <m:sSub>
+                        <m:sSubPr>
+                          <m:ctrlPr>
+                            <w:rPr>
+                              <w:rFonts w:ascii="Cambria Math" w:hAnsi="Cambria Math"/>
+                              <w:i/>
+                            </w:rPr>
+                          </m:ctrlPr>
+                        </m:sSubPr>
+                        <m:e>
+                          <m:r>
+                            <w:rPr>
+                              <w:rFonts w:ascii="Cambria Math" w:hAnsi="Cambria Math"/>
+                            </w:rPr>
+                            <m:t>λ</m:t>
+                          </m:r>
+                        </m:e>
+                        <m:sub>
+                          <m:r>
+                            <w:rPr>
+                              <w:rFonts w:ascii="Cambria Math" w:hAnsi="Cambria Math"/>
+                            </w:rPr>
+                            <m:t>1</m:t>
+                          </m:r>
+                        </m:sub>
+                      </m:sSub>
+                      <m:r>
+                        <w:rPr>
+                          <w:rFonts w:ascii="Cambria Math" w:hAnsi="Cambria Math"/>
+                        </w:rPr>
+                        <m:t>-</m:t>
+                      </m:r>
+                      <m:sSub>
+                        <m:sSubPr>
+                          <m:ctrlPr>
+                            <w:rPr>
+                              <w:rFonts w:ascii="Cambria Math" w:hAnsi="Cambria Math"/>
+                              <w:i/>
+                            </w:rPr>
+                          </m:ctrlPr>
+                        </m:sSubPr>
+                        <m:e>
+                          <m:r>
+                            <w:rPr>
+                              <w:rFonts w:ascii="Cambria Math" w:hAnsi="Cambria Math"/>
+                            </w:rPr>
+                            <m:t>μ</m:t>
+                          </m:r>
+                        </m:e>
+                        <m:sub>
+                          <m:r>
+                            <w:rPr>
+                              <w:rFonts w:ascii="Cambria Math" w:hAnsi="Cambria Math"/>
+                            </w:rPr>
+                            <m:t>1</m:t>
+                          </m:r>
+                        </m:sub>
+                      </m:sSub>
+                    </m:e>
+                  </m:d>
+                </m:e>
+                <m:sup>
+                  <m:r>
+                    <w:rPr>
+                      <w:rFonts w:ascii="Cambria Math" w:hAnsi="Cambria Math"/>
+                    </w:rPr>
+                    <m:t>2</m:t>
+                  </m:r>
+                </m:sup>
+              </m:sSup>
+            </m:den>
+          </m:f>
+          <m:r>
+            <w:rPr>
+              <w:rFonts w:ascii="Cambria Math" w:hAnsi="Cambria Math"/>
+            </w:rPr>
+            <m:t>+</m:t>
+          </m:r>
+          <m:f>
+            <m:fPr>
+              <m:ctrlPr>
+                <w:rPr>
+                  <w:rFonts w:ascii="Cambria Math" w:hAnsi="Cambria Math"/>
+                  <w:i/>
+                </w:rPr>
+              </m:ctrlPr>
+            </m:fPr>
+            <m:num>
+              <m:r>
+                <w:rPr>
+                  <w:rFonts w:ascii="Cambria Math" w:hAnsi="Cambria Math"/>
+                </w:rPr>
+                <m:t>β</m:t>
+              </m:r>
+              <m:sSub>
+                <m:sSubPr>
+                  <m:ctrlPr>
+                    <w:rPr>
+                      <w:rFonts w:ascii="Cambria Math" w:hAnsi="Cambria Math"/>
+                      <w:i/>
+                    </w:rPr>
+                  </m:ctrlPr>
+                </m:sSubPr>
+                <m:e>
+                  <m:r>
+                    <w:rPr>
+                      <w:rFonts w:ascii="Cambria Math" w:hAnsi="Cambria Math"/>
+                    </w:rPr>
+                    <m:t>K</m:t>
+                  </m:r>
+                </m:e>
+                <m:sub>
+                  <m:r>
+                    <w:rPr>
+                      <w:rFonts w:ascii="Cambria Math" w:hAnsi="Cambria Math"/>
+                    </w:rPr>
+                    <m:t>2</m:t>
+                  </m:r>
+                </m:sub>
+              </m:sSub>
+            </m:num>
+            <m:den>
+              <m:r>
+                <w:rPr>
+                  <w:rFonts w:ascii="Cambria Math" w:hAnsi="Cambria Math"/>
+                </w:rPr>
+                <m:t>γW</m:t>
+              </m:r>
+            </m:den>
+          </m:f>
+          <m:r>
+            <w:rPr>
+              <w:rFonts w:ascii="Cambria Math" w:hAnsi="Cambria Math"/>
+            </w:rPr>
+            <m:t>+</m:t>
+          </m:r>
+          <m:f>
+            <m:fPr>
+              <m:ctrlPr>
+                <w:rPr>
+                  <w:rFonts w:ascii="Cambria Math" w:hAnsi="Cambria Math"/>
+                  <w:i/>
+                </w:rPr>
+              </m:ctrlPr>
+            </m:fPr>
+            <m:num>
+              <m:r>
+                <w:rPr>
+                  <w:rFonts w:ascii="Cambria Math" w:hAnsi="Cambria Math"/>
+                </w:rPr>
+                <m:t>β</m:t>
+              </m:r>
+              <m:sSub>
+                <m:sSubPr>
+                  <m:ctrlPr>
+                    <w:rPr>
+                      <w:rFonts w:ascii="Cambria Math" w:hAnsi="Cambria Math"/>
+                      <w:i/>
+                    </w:rPr>
+                  </m:ctrlPr>
+                </m:sSubPr>
+                <m:e>
+                  <m:r>
+                    <w:rPr>
+                      <w:rFonts w:ascii="Cambria Math" w:hAnsi="Cambria Math"/>
+                    </w:rPr>
+                    <m:t>K</m:t>
+                  </m:r>
+                </m:e>
+                <m:sub>
+                  <m:r>
+                    <w:rPr>
+                      <w:rFonts w:ascii="Cambria Math" w:hAnsi="Cambria Math"/>
+                    </w:rPr>
+                    <m:t>2</m:t>
+                  </m:r>
+                </m:sub>
+              </m:sSub>
+              <m:d>
+                <m:dPr>
+                  <m:ctrlPr>
+                    <w:rPr>
+                      <w:rFonts w:ascii="Cambria Math" w:hAnsi="Cambria Math"/>
+                      <w:i/>
+                    </w:rPr>
+                  </m:ctrlPr>
+                </m:dPr>
+                <m:e>
+                  <m:r>
+                    <w:rPr>
+                      <w:rFonts w:ascii="Cambria Math" w:hAnsi="Cambria Math"/>
+                    </w:rPr>
+                    <m:t>a</m:t>
+                  </m:r>
+                  <m:sSub>
+                    <m:sSubPr>
+                      <m:ctrlPr>
+                        <w:rPr>
+                          <w:rFonts w:ascii="Cambria Math" w:hAnsi="Cambria Math"/>
+                          <w:i/>
+                        </w:rPr>
+                      </m:ctrlPr>
+                    </m:sSubPr>
+                    <m:e>
+                      <m:r>
+                        <w:rPr>
+                          <w:rFonts w:ascii="Cambria Math" w:hAnsi="Cambria Math"/>
+                        </w:rPr>
+                        <m:t>λ</m:t>
+                      </m:r>
+                    </m:e>
+                    <m:sub>
+                      <m:r>
+                        <w:rPr>
+                          <w:rFonts w:ascii="Cambria Math" w:hAnsi="Cambria Math"/>
+                        </w:rPr>
+                        <m:t>2</m:t>
+                      </m:r>
+                    </m:sub>
+                  </m:sSub>
+                  <m:r>
+                    <w:rPr>
+                      <w:rFonts w:ascii="Cambria Math" w:hAnsi="Cambria Math"/>
+                    </w:rPr>
+                    <m:t>-</m:t>
+                  </m:r>
+                  <m:sSub>
+                    <m:sSubPr>
+                      <m:ctrlPr>
+                        <w:rPr>
+                          <w:rFonts w:ascii="Cambria Math" w:hAnsi="Cambria Math"/>
+                          <w:i/>
+                        </w:rPr>
+                      </m:ctrlPr>
+                    </m:sSubPr>
+                    <m:e>
+                      <m:r>
+                        <w:rPr>
+                          <w:rFonts w:ascii="Cambria Math" w:hAnsi="Cambria Math"/>
+                        </w:rPr>
+                        <m:t>μ</m:t>
+                      </m:r>
+                    </m:e>
+                    <m:sub>
+                      <m:r>
+                        <w:rPr>
+                          <w:rFonts w:ascii="Cambria Math" w:hAnsi="Cambria Math"/>
+                        </w:rPr>
+                        <m:t>2</m:t>
+                      </m:r>
+                    </m:sub>
+                  </m:sSub>
+                </m:e>
+              </m:d>
+            </m:num>
+            <m:den>
+              <m:r>
+                <w:rPr>
+                  <w:rFonts w:ascii="Cambria Math" w:hAnsi="Cambria Math"/>
+                </w:rPr>
+                <m:t>4Wγ</m:t>
+              </m:r>
+              <m:sSub>
+                <m:sSubPr>
+                  <m:ctrlPr>
+                    <w:rPr>
+                      <w:rFonts w:ascii="Cambria Math" w:hAnsi="Cambria Math"/>
+                      <w:i/>
+                    </w:rPr>
+                  </m:ctrlPr>
+                </m:sSubPr>
+                <m:e>
+                  <m:r>
+                    <w:rPr>
+                      <w:rFonts w:ascii="Cambria Math" w:hAnsi="Cambria Math"/>
+                    </w:rPr>
+                    <m:t>μ</m:t>
+                  </m:r>
+                </m:e>
+                <m:sub>
+                  <m:r>
+                    <w:rPr>
+                      <w:rFonts w:ascii="Cambria Math" w:hAnsi="Cambria Math"/>
+                    </w:rPr>
+                    <m:t>2</m:t>
+                  </m:r>
+                </m:sub>
+              </m:sSub>
+            </m:den>
+          </m:f>
+        </m:oMath>
+      </m:oMathPara>
+    </w:p>
+    <w:p>
+      <w:pPr>
+        <w:rPr>
+          <w:b/>
+        </w:rPr>
+      </w:pPr>
+      <w:r>
+        <w:t xml:space="preserve">This implies that increasing the masses of the hosts will always make invasion easier. In other words, </w:t>
+      </w:r>
+      <w:r>
+        <w:rPr>
+          <w:b/>
+        </w:rPr>
+        <w:t>it is easier for generalists to invade if the available hosts are large-bodied.</w:t>
+      </w:r>
+      <w:r>
+        <w:rPr>
+          <w:b/>
+        </w:rPr>
+        <w:t xml:space="preserve"> </w:t>
+      </w:r>
+      <w:r>
+        <w:t xml:space="preserve">A corollary of this prediction is that </w:t>
+      </w:r>
+      <w:r>
+        <w:rPr>
+          <w:b/>
+        </w:rPr>
+        <w:t>large-bodied hosts are more likely to be infected by generalist than specialist parasites.</w:t>
+      </w:r>
+    </w:p>
+    <w:p/>
+    <w:p>
+      <w:bookmarkStart w:id="0" w:name="_GoBack"/>
+      <w:bookmarkEnd w:id="0"/>
+    </w:p>
+    <w:p/>
     <w:p>
       <m:oMathPara>
         <m:oMath>
@@ -8988,8 +10655,6 @@
       <w:r>
         <w:t>primary</w:t>
       </w:r>
-      <w:bookmarkStart w:id="0" w:name="_GoBack"/>
-      <w:bookmarkEnd w:id="0"/>
       <w:r>
         <w:t xml:space="preserve"> host.</w:t>
       </w:r>
